--- a/Parte 1/ADP/Parcial 1/Unidad 2/Modelos Financieros.docx
+++ b/Parte 1/ADP/Parcial 1/Unidad 2/Modelos Financieros.docx
@@ -1,10 +1,11 @@
 
 <file path=word/document.xml><?xml version="1.0" encoding="utf-8"?>
-<w:document xmlns:wpc="http://schemas.microsoft.com/office/word/2010/wordprocessingCanvas" xmlns:cx="http://schemas.microsoft.com/office/drawing/2014/chartex" xmlns:cx1="http://schemas.microsoft.com/office/drawing/2015/9/8/chartex" xmlns:cx2="http://schemas.microsoft.com/office/drawing/2015/10/21/chartex" xmlns:cx3="http://schemas.microsoft.com/office/drawing/2016/5/9/chartex" xmlns:cx4="http://schemas.microsoft.com/office/drawing/2016/5/10/chartex" xmlns:cx5="http://schemas.microsoft.com/office/drawing/2016/5/11/chartex" xmlns:cx6="http://schemas.microsoft.com/office/drawing/2016/5/12/chartex" xmlns:cx7="http://schemas.microsoft.com/office/drawing/2016/5/13/chartex" xmlns:cx8="http://schemas.microsoft.com/office/drawing/2016/5/14/chartex" xmlns:mc="http://schemas.openxmlformats.org/markup-compatibility/2006" xmlns:aink="http://schemas.microsoft.com/office/drawing/2016/ink" xmlns:am3d="http://schemas.microsoft.com/office/drawing/2017/model3d" xmlns:o="urn:schemas-microsoft-com:office:office" xmlns:oel="http://schemas.microsoft.com/office/2019/extlst" xmlns:r="http://schemas.openxmlformats.org/officeDocument/2006/relationships" xmlns:m="http://schemas.openxmlformats.org/officeDocument/2006/math" xmlns:v="urn:schemas-microsoft-com:vml" xmlns:wp14="http://schemas.microsoft.com/office/word/2010/wordprocessingDrawing" xmlns:wp="http://schemas.openxmlformats.org/drawingml/2006/wordprocessingDrawing" xmlns:w10="urn:schemas-microsoft-com:office:word" xmlns:w="http://schemas.openxmlformats.org/wordprocessingml/2006/main" xmlns:w14="http://schemas.microsoft.com/office/word/2010/wordml" xmlns:w15="http://schemas.microsoft.com/office/word/2012/wordml" xmlns:w16cex="http://schemas.microsoft.com/office/word/2018/wordml/cex" xmlns:w16cid="http://schemas.microsoft.com/office/word/2016/wordml/cid" xmlns:w16="http://schemas.microsoft.com/office/word/2018/wordml" xmlns:w16du="http://schemas.microsoft.com/office/word/2023/wordml/word16du" xmlns:w16sdtdh="http://schemas.microsoft.com/office/word/2020/wordml/sdtdatahash" xmlns:w16se="http://schemas.microsoft.com/office/word/2015/wordml/symex" xmlns:wpg="http://schemas.microsoft.com/office/word/2010/wordprocessingGroup" xmlns:wpi="http://schemas.microsoft.com/office/word/2010/wordprocessingInk" xmlns:wne="http://schemas.microsoft.com/office/word/2006/wordml" xmlns:wps="http://schemas.microsoft.com/office/word/2010/wordprocessingShape" mc:Ignorable="w14 w15 w16se w16cid w16 w16cex w16sdtdh w16du wp14">
+<w:document xmlns:wpc="http://schemas.microsoft.com/office/word/2010/wordprocessingCanvas" xmlns:cx="http://schemas.microsoft.com/office/drawing/2014/chartex" xmlns:cx1="http://schemas.microsoft.com/office/drawing/2015/9/8/chartex" xmlns:cx2="http://schemas.microsoft.com/office/drawing/2015/10/21/chartex" xmlns:cx3="http://schemas.microsoft.com/office/drawing/2016/5/9/chartex" xmlns:cx4="http://schemas.microsoft.com/office/drawing/2016/5/10/chartex" xmlns:cx5="http://schemas.microsoft.com/office/drawing/2016/5/11/chartex" xmlns:cx6="http://schemas.microsoft.com/office/drawing/2016/5/12/chartex" xmlns:cx7="http://schemas.microsoft.com/office/drawing/2016/5/13/chartex" xmlns:cx8="http://schemas.microsoft.com/office/drawing/2016/5/14/chartex" xmlns:mc="http://schemas.openxmlformats.org/markup-compatibility/2006" xmlns:aink="http://schemas.microsoft.com/office/drawing/2016/ink" xmlns:am3d="http://schemas.microsoft.com/office/drawing/2017/model3d" xmlns:o="urn:schemas-microsoft-com:office:office" xmlns:oel="http://schemas.microsoft.com/office/2019/extlst" xmlns:r="http://schemas.openxmlformats.org/officeDocument/2006/relationships" xmlns:m="http://schemas.openxmlformats.org/officeDocument/2006/math" xmlns:v="urn:schemas-microsoft-com:vml" xmlns:wp14="http://schemas.microsoft.com/office/word/2010/wordprocessingDrawing" xmlns:wp="http://schemas.openxmlformats.org/drawingml/2006/wordprocessingDrawing" xmlns:w10="urn:schemas-microsoft-com:office:word" xmlns:w="http://schemas.openxmlformats.org/wordprocessingml/2006/main" xmlns:w14="http://schemas.microsoft.com/office/word/2010/wordml" xmlns:w15="http://schemas.microsoft.com/office/word/2012/wordml" xmlns:w16cex="http://schemas.microsoft.com/office/word/2018/wordml/cex" xmlns:w16cid="http://schemas.microsoft.com/office/word/2016/wordml/cid" xmlns:w16="http://schemas.microsoft.com/office/word/2018/wordml" xmlns:w16du="http://schemas.microsoft.com/office/word/2023/wordml/word16du" xmlns:w16sdtdh="http://schemas.microsoft.com/office/word/2020/wordml/sdtdatahash" xmlns:w16sdtfl="http://schemas.microsoft.com/office/word/2024/wordml/sdtformatlock" xmlns:w16se="http://schemas.microsoft.com/office/word/2015/wordml/symex" xmlns:wpg="http://schemas.microsoft.com/office/word/2010/wordprocessingGroup" xmlns:wpi="http://schemas.microsoft.com/office/word/2010/wordprocessingInk" xmlns:wne="http://schemas.microsoft.com/office/word/2006/wordml" xmlns:wps="http://schemas.microsoft.com/office/word/2010/wordprocessingShape" mc:Ignorable="w14 w15 w16se w16cid w16 w16cex w16sdtdh w16sdtfl w16du wp14">
   <w:body>
     <w:p>
       <w:pPr>
         <w:spacing w:line="240" w:lineRule="auto"/>
+        <w:ind w:left="708" w:hanging="708"/>
         <w:jc w:val="both"/>
         <w:rPr>
           <w:rFonts w:ascii="Arial" w:eastAsia="Times New Roman" w:hAnsi="Arial" w:cs="Arial"/>
@@ -190,7 +191,25 @@
           <w:color w:val="000000"/>
           <w:lang w:eastAsia="es-AR"/>
         </w:rPr>
-        <w:t>(Payback)</w:t>
+        <w:t>(</w:t>
+      </w:r>
+      <w:proofErr w:type="spellStart"/>
+      <w:r>
+        <w:rPr>
+          <w:rFonts w:ascii="Arial" w:eastAsia="Times New Roman" w:hAnsi="Arial" w:cs="Arial"/>
+          <w:color w:val="000000"/>
+          <w:lang w:eastAsia="es-AR"/>
+        </w:rPr>
+        <w:t>Payback</w:t>
+      </w:r>
+      <w:proofErr w:type="spellEnd"/>
+      <w:r>
+        <w:rPr>
+          <w:rFonts w:ascii="Arial" w:eastAsia="Times New Roman" w:hAnsi="Arial" w:cs="Arial"/>
+          <w:color w:val="000000"/>
+          <w:lang w:eastAsia="es-AR"/>
+        </w:rPr>
+        <w:t>)</w:t>
       </w:r>
     </w:p>
     <w:p>
@@ -279,6 +298,7 @@
         </w:rPr>
         <w:t>(</w:t>
       </w:r>
+      <w:proofErr w:type="spellStart"/>
       <w:r>
         <w:rPr>
           <w:rFonts w:ascii="Arial" w:eastAsia="Times New Roman" w:hAnsi="Arial" w:cs="Arial"/>
@@ -288,6 +308,7 @@
         </w:rPr>
         <w:t>Payback</w:t>
       </w:r>
+      <w:proofErr w:type="spellEnd"/>
       <w:r>
         <w:rPr>
           <w:rFonts w:ascii="Arial" w:eastAsia="Times New Roman" w:hAnsi="Arial" w:cs="Arial"/>
@@ -470,7 +491,25 @@
           <w:color w:val="000000"/>
           <w:lang w:eastAsia="es-AR"/>
         </w:rPr>
-        <w:t xml:space="preserve"> (Payback)</w:t>
+        <w:t xml:space="preserve"> (</w:t>
+      </w:r>
+      <w:proofErr w:type="spellStart"/>
+      <w:r>
+        <w:rPr>
+          <w:rFonts w:ascii="Arial" w:eastAsia="Times New Roman" w:hAnsi="Arial" w:cs="Arial"/>
+          <w:color w:val="000000"/>
+          <w:lang w:eastAsia="es-AR"/>
+        </w:rPr>
+        <w:t>Payback</w:t>
+      </w:r>
+      <w:proofErr w:type="spellEnd"/>
+      <w:r>
+        <w:rPr>
+          <w:rFonts w:ascii="Arial" w:eastAsia="Times New Roman" w:hAnsi="Arial" w:cs="Arial"/>
+          <w:color w:val="000000"/>
+          <w:lang w:eastAsia="es-AR"/>
+        </w:rPr>
+        <w:t>)</w:t>
       </w:r>
       <w:r>
         <w:rPr>
@@ -1474,7 +1513,7 @@
           <w:szCs w:val="20"/>
         </w:rPr>
         <w:drawing>
-          <wp:inline distT="0" distB="0" distL="0" distR="0" wp14:anchorId="09C85876" wp14:editId="7B33AF73">
+          <wp:inline distT="0" distB="0" distL="0" distR="0" wp14:anchorId="09C85876" wp14:editId="3F7A4F94">
             <wp:extent cx="3132455" cy="985652"/>
             <wp:effectExtent l="0" t="0" r="0" b="5080"/>
             <wp:docPr id="2" name="Imagen 2"/>
@@ -1568,6 +1607,7 @@
         </w:rPr>
         <w:t xml:space="preserve">El método del </w:t>
       </w:r>
+      <w:proofErr w:type="spellStart"/>
       <w:r>
         <w:rPr>
           <w:rFonts w:ascii="Arial" w:eastAsia="Times New Roman" w:hAnsi="Arial" w:cs="Arial"/>
@@ -1577,6 +1617,7 @@
         </w:rPr>
         <w:t>Payback</w:t>
       </w:r>
+      <w:proofErr w:type="spellEnd"/>
       <w:r>
         <w:rPr>
           <w:rFonts w:ascii="Arial" w:eastAsia="Times New Roman" w:hAnsi="Arial" w:cs="Arial"/>
@@ -1646,6 +1687,7 @@
         </w:rPr>
         <w:t xml:space="preserve"> no tiene el mismo valor en cualquier momento de tiempo, este tiene </w:t>
       </w:r>
+      <w:proofErr w:type="spellStart"/>
       <w:r>
         <w:rPr>
           <w:rFonts w:ascii="Arial" w:eastAsia="Times New Roman" w:hAnsi="Arial" w:cs="Arial"/>
@@ -1653,7 +1695,17 @@
           <w:u w:val="single"/>
           <w:lang w:eastAsia="es-AR"/>
         </w:rPr>
-        <w:t>mas valor en el presente</w:t>
+        <w:t>mas</w:t>
+      </w:r>
+      <w:proofErr w:type="spellEnd"/>
+      <w:r>
+        <w:rPr>
+          <w:rFonts w:ascii="Arial" w:eastAsia="Times New Roman" w:hAnsi="Arial" w:cs="Arial"/>
+          <w:highlight w:val="yellow"/>
+          <w:u w:val="single"/>
+          <w:lang w:eastAsia="es-AR"/>
+        </w:rPr>
+        <w:t xml:space="preserve"> valor en el presente</w:t>
       </w:r>
       <w:r>
         <w:rPr>
@@ -1726,6 +1778,7 @@
         </w:rPr>
         <w:t xml:space="preserve"> (</w:t>
       </w:r>
+      <w:proofErr w:type="spellStart"/>
       <w:r>
         <w:rPr>
           <w:rFonts w:ascii="Arial" w:eastAsia="Times New Roman" w:hAnsi="Arial" w:cs="Arial"/>
@@ -1733,7 +1786,17 @@
           <w:highlight w:val="yellow"/>
           <w:lang w:eastAsia="es-AR"/>
         </w:rPr>
-        <w:t>Payback Descontado</w:t>
+        <w:t>Payback</w:t>
+      </w:r>
+      <w:proofErr w:type="spellEnd"/>
+      <w:r>
+        <w:rPr>
+          <w:rFonts w:ascii="Arial" w:eastAsia="Times New Roman" w:hAnsi="Arial" w:cs="Arial"/>
+          <w:color w:val="000000"/>
+          <w:highlight w:val="yellow"/>
+          <w:lang w:eastAsia="es-AR"/>
+        </w:rPr>
+        <w:t xml:space="preserve"> Descontado</w:t>
       </w:r>
       <w:r>
         <w:rPr>
@@ -1867,6 +1930,7 @@
         </w:rPr>
         <w:t xml:space="preserve">El </w:t>
       </w:r>
+      <w:proofErr w:type="spellStart"/>
       <w:r>
         <w:rPr>
           <w:rStyle w:val="Textoennegrita"/>
@@ -1875,17 +1939,9 @@
           <w:highlight w:val="red"/>
           <w:u w:val="single"/>
         </w:rPr>
-        <w:t>Payback descontado</w:t>
-      </w:r>
-      <w:r>
-        <w:rPr>
-          <w:rFonts w:ascii="Arial" w:hAnsi="Arial" w:cs="Arial"/>
-          <w:color w:val="FFFFFF" w:themeColor="background1"/>
-          <w:highlight w:val="red"/>
-          <w:u w:val="single"/>
-        </w:rPr>
-        <w:t xml:space="preserve"> generalmente dará un período de recuperación </w:t>
-      </w:r>
+        <w:t>Payback</w:t>
+      </w:r>
+      <w:proofErr w:type="spellEnd"/>
       <w:r>
         <w:rPr>
           <w:rStyle w:val="Textoennegrita"/>
@@ -1894,15 +1950,16 @@
           <w:highlight w:val="red"/>
           <w:u w:val="single"/>
         </w:rPr>
-        <w:t>más largo</w:t>
+        <w:t xml:space="preserve"> descontado</w:t>
       </w:r>
       <w:r>
         <w:rPr>
           <w:rFonts w:ascii="Arial" w:hAnsi="Arial" w:cs="Arial"/>
           <w:color w:val="FFFFFF" w:themeColor="background1"/>
           <w:highlight w:val="red"/>
-        </w:rPr>
-        <w:t xml:space="preserve"> que el </w:t>
+          <w:u w:val="single"/>
+        </w:rPr>
+        <w:t xml:space="preserve"> generalmente dará un período de recuperación </w:t>
       </w:r>
       <w:r>
         <w:rPr>
@@ -1910,14 +1967,57 @@
           <w:rFonts w:ascii="Arial" w:hAnsi="Arial" w:cs="Arial"/>
           <w:color w:val="FFFFFF" w:themeColor="background1"/>
           <w:highlight w:val="red"/>
-        </w:rPr>
-        <w:t>Payback simple</w:t>
+          <w:u w:val="single"/>
+        </w:rPr>
+        <w:t>más largo</w:t>
       </w:r>
       <w:r>
         <w:rPr>
           <w:rFonts w:ascii="Arial" w:hAnsi="Arial" w:cs="Arial"/>
-        </w:rPr>
-        <w:t xml:space="preserve">, En el Payback descontado, los </w:t>
+          <w:color w:val="FFFFFF" w:themeColor="background1"/>
+          <w:highlight w:val="red"/>
+        </w:rPr>
+        <w:t xml:space="preserve"> que el </w:t>
+      </w:r>
+      <w:proofErr w:type="spellStart"/>
+      <w:r>
+        <w:rPr>
+          <w:rStyle w:val="Textoennegrita"/>
+          <w:rFonts w:ascii="Arial" w:hAnsi="Arial" w:cs="Arial"/>
+          <w:color w:val="FFFFFF" w:themeColor="background1"/>
+          <w:highlight w:val="red"/>
+        </w:rPr>
+        <w:t>Payback</w:t>
+      </w:r>
+      <w:proofErr w:type="spellEnd"/>
+      <w:r>
+        <w:rPr>
+          <w:rStyle w:val="Textoennegrita"/>
+          <w:rFonts w:ascii="Arial" w:hAnsi="Arial" w:cs="Arial"/>
+          <w:color w:val="FFFFFF" w:themeColor="background1"/>
+          <w:highlight w:val="red"/>
+        </w:rPr>
+        <w:t xml:space="preserve"> simple</w:t>
+      </w:r>
+      <w:r>
+        <w:rPr>
+          <w:rFonts w:ascii="Arial" w:hAnsi="Arial" w:cs="Arial"/>
+        </w:rPr>
+        <w:t xml:space="preserve">, En el </w:t>
+      </w:r>
+      <w:proofErr w:type="spellStart"/>
+      <w:r>
+        <w:rPr>
+          <w:rFonts w:ascii="Arial" w:hAnsi="Arial" w:cs="Arial"/>
+        </w:rPr>
+        <w:t>Payback</w:t>
+      </w:r>
+      <w:proofErr w:type="spellEnd"/>
+      <w:r>
+        <w:rPr>
+          <w:rFonts w:ascii="Arial" w:hAnsi="Arial" w:cs="Arial"/>
+        </w:rPr>
+        <w:t xml:space="preserve"> descontado, los </w:t>
       </w:r>
       <w:r>
         <w:rPr>
@@ -1989,6 +2089,7 @@
         </w:rPr>
         <w:t xml:space="preserve">Una vez que el </w:t>
       </w:r>
+      <w:proofErr w:type="spellStart"/>
       <w:r>
         <w:rPr>
           <w:rFonts w:ascii="Arial" w:eastAsia="Times New Roman" w:hAnsi="Arial" w:cs="Arial"/>
@@ -1998,6 +2099,7 @@
         </w:rPr>
         <w:t>Payback</w:t>
       </w:r>
+      <w:proofErr w:type="spellEnd"/>
       <w:r>
         <w:rPr>
           <w:rFonts w:ascii="Arial" w:eastAsia="Times New Roman" w:hAnsi="Arial" w:cs="Arial"/>
@@ -2027,7 +2129,23 @@
           <w:lang w:eastAsia="es-AR"/>
         </w:rPr>
         <w:lastRenderedPageBreak/>
-        <w:t>beneficios importantes más allá del momento de recuperación, pero el Payback no los toma en consideración.</w:t>
+        <w:t xml:space="preserve">beneficios importantes más allá del momento de recuperación, pero el </w:t>
+      </w:r>
+      <w:proofErr w:type="spellStart"/>
+      <w:r>
+        <w:rPr>
+          <w:rFonts w:ascii="Arial" w:eastAsia="Times New Roman" w:hAnsi="Arial" w:cs="Arial"/>
+          <w:lang w:eastAsia="es-AR"/>
+        </w:rPr>
+        <w:t>Payback</w:t>
+      </w:r>
+      <w:proofErr w:type="spellEnd"/>
+      <w:r>
+        <w:rPr>
+          <w:rFonts w:ascii="Arial" w:eastAsia="Times New Roman" w:hAnsi="Arial" w:cs="Arial"/>
+          <w:lang w:eastAsia="es-AR"/>
+        </w:rPr>
+        <w:t xml:space="preserve"> no los toma en consideración.</w:t>
       </w:r>
     </w:p>
     <w:p>
@@ -2564,7 +2682,7 @@
           <w:lang w:eastAsia="es-AR"/>
         </w:rPr>
         <w:drawing>
-          <wp:inline distT="0" distB="0" distL="0" distR="0" wp14:anchorId="01FA7D3A" wp14:editId="455C263C">
+          <wp:inline distT="0" distB="0" distL="0" distR="0" wp14:anchorId="01FA7D3A" wp14:editId="78E68B48">
             <wp:extent cx="2194410" cy="1613222"/>
             <wp:effectExtent l="0" t="0" r="0" b="6350"/>
             <wp:docPr id="6" name="Imagen 6"/>
@@ -2623,7 +2741,7 @@
           <w:lang w:eastAsia="es-AR"/>
         </w:rPr>
         <w:drawing>
-          <wp:inline distT="0" distB="0" distL="0" distR="0" wp14:anchorId="6BF6F6FB" wp14:editId="4DEE2DB4">
+          <wp:inline distT="0" distB="0" distL="0" distR="0" wp14:anchorId="6BF6F6FB" wp14:editId="0A2CEF57">
             <wp:extent cx="2729230" cy="1614755"/>
             <wp:effectExtent l="0" t="0" r="0" b="5080"/>
             <wp:docPr id="5" name="Imagen 5"/>
@@ -3201,7 +3319,7 @@
           <w:noProof/>
         </w:rPr>
         <w:drawing>
-          <wp:inline distT="0" distB="0" distL="0" distR="0" wp14:anchorId="2AE407FC" wp14:editId="0F085694">
+          <wp:inline distT="0" distB="0" distL="0" distR="0" wp14:anchorId="2AE407FC" wp14:editId="4C418F8D">
             <wp:extent cx="4557452" cy="6004040"/>
             <wp:effectExtent l="0" t="0" r="0" b="0"/>
             <wp:docPr id="12" name="Imagen 12"/>
@@ -4001,7 +4119,7 @@
 </file>
 
 <file path=word/endnotes.xml><?xml version="1.0" encoding="utf-8"?>
-<w:endnotes xmlns:wpc="http://schemas.microsoft.com/office/word/2010/wordprocessingCanvas" xmlns:cx="http://schemas.microsoft.com/office/drawing/2014/chartex" xmlns:cx1="http://schemas.microsoft.com/office/drawing/2015/9/8/chartex" xmlns:cx2="http://schemas.microsoft.com/office/drawing/2015/10/21/chartex" xmlns:cx3="http://schemas.microsoft.com/office/drawing/2016/5/9/chartex" xmlns:cx4="http://schemas.microsoft.com/office/drawing/2016/5/10/chartex" xmlns:cx5="http://schemas.microsoft.com/office/drawing/2016/5/11/chartex" xmlns:cx6="http://schemas.microsoft.com/office/drawing/2016/5/12/chartex" xmlns:cx7="http://schemas.microsoft.com/office/drawing/2016/5/13/chartex" xmlns:cx8="http://schemas.microsoft.com/office/drawing/2016/5/14/chartex" xmlns:mc="http://schemas.openxmlformats.org/markup-compatibility/2006" xmlns:aink="http://schemas.microsoft.com/office/drawing/2016/ink" xmlns:am3d="http://schemas.microsoft.com/office/drawing/2017/model3d" xmlns:o="urn:schemas-microsoft-com:office:office" xmlns:oel="http://schemas.microsoft.com/office/2019/extlst" xmlns:r="http://schemas.openxmlformats.org/officeDocument/2006/relationships" xmlns:m="http://schemas.openxmlformats.org/officeDocument/2006/math" xmlns:v="urn:schemas-microsoft-com:vml" xmlns:wp14="http://schemas.microsoft.com/office/word/2010/wordprocessingDrawing" xmlns:wp="http://schemas.openxmlformats.org/drawingml/2006/wordprocessingDrawing" xmlns:w10="urn:schemas-microsoft-com:office:word" xmlns:w="http://schemas.openxmlformats.org/wordprocessingml/2006/main" xmlns:w14="http://schemas.microsoft.com/office/word/2010/wordml" xmlns:w15="http://schemas.microsoft.com/office/word/2012/wordml" xmlns:w16cex="http://schemas.microsoft.com/office/word/2018/wordml/cex" xmlns:w16cid="http://schemas.microsoft.com/office/word/2016/wordml/cid" xmlns:w16="http://schemas.microsoft.com/office/word/2018/wordml" xmlns:w16du="http://schemas.microsoft.com/office/word/2023/wordml/word16du" xmlns:w16sdtdh="http://schemas.microsoft.com/office/word/2020/wordml/sdtdatahash" xmlns:w16se="http://schemas.microsoft.com/office/word/2015/wordml/symex" xmlns:wpg="http://schemas.microsoft.com/office/word/2010/wordprocessingGroup" xmlns:wpi="http://schemas.microsoft.com/office/word/2010/wordprocessingInk" xmlns:wne="http://schemas.microsoft.com/office/word/2006/wordml" xmlns:wps="http://schemas.microsoft.com/office/word/2010/wordprocessingShape" mc:Ignorable="w14 w15 w16se w16cid w16 w16cex w16sdtdh w16du wp14">
+<w:endnotes xmlns:wpc="http://schemas.microsoft.com/office/word/2010/wordprocessingCanvas" xmlns:cx="http://schemas.microsoft.com/office/drawing/2014/chartex" xmlns:cx1="http://schemas.microsoft.com/office/drawing/2015/9/8/chartex" xmlns:cx2="http://schemas.microsoft.com/office/drawing/2015/10/21/chartex" xmlns:cx3="http://schemas.microsoft.com/office/drawing/2016/5/9/chartex" xmlns:cx4="http://schemas.microsoft.com/office/drawing/2016/5/10/chartex" xmlns:cx5="http://schemas.microsoft.com/office/drawing/2016/5/11/chartex" xmlns:cx6="http://schemas.microsoft.com/office/drawing/2016/5/12/chartex" xmlns:cx7="http://schemas.microsoft.com/office/drawing/2016/5/13/chartex" xmlns:cx8="http://schemas.microsoft.com/office/drawing/2016/5/14/chartex" xmlns:mc="http://schemas.openxmlformats.org/markup-compatibility/2006" xmlns:aink="http://schemas.microsoft.com/office/drawing/2016/ink" xmlns:am3d="http://schemas.microsoft.com/office/drawing/2017/model3d" xmlns:o="urn:schemas-microsoft-com:office:office" xmlns:oel="http://schemas.microsoft.com/office/2019/extlst" xmlns:r="http://schemas.openxmlformats.org/officeDocument/2006/relationships" xmlns:m="http://schemas.openxmlformats.org/officeDocument/2006/math" xmlns:v="urn:schemas-microsoft-com:vml" xmlns:wp14="http://schemas.microsoft.com/office/word/2010/wordprocessingDrawing" xmlns:wp="http://schemas.openxmlformats.org/drawingml/2006/wordprocessingDrawing" xmlns:w10="urn:schemas-microsoft-com:office:word" xmlns:w="http://schemas.openxmlformats.org/wordprocessingml/2006/main" xmlns:w14="http://schemas.microsoft.com/office/word/2010/wordml" xmlns:w15="http://schemas.microsoft.com/office/word/2012/wordml" xmlns:w16cex="http://schemas.microsoft.com/office/word/2018/wordml/cex" xmlns:w16cid="http://schemas.microsoft.com/office/word/2016/wordml/cid" xmlns:w16="http://schemas.microsoft.com/office/word/2018/wordml" xmlns:w16du="http://schemas.microsoft.com/office/word/2023/wordml/word16du" xmlns:w16sdtdh="http://schemas.microsoft.com/office/word/2020/wordml/sdtdatahash" xmlns:w16sdtfl="http://schemas.microsoft.com/office/word/2024/wordml/sdtformatlock" xmlns:w16se="http://schemas.microsoft.com/office/word/2015/wordml/symex" xmlns:wpg="http://schemas.microsoft.com/office/word/2010/wordprocessingGroup" xmlns:wpi="http://schemas.microsoft.com/office/word/2010/wordprocessingInk" xmlns:wne="http://schemas.microsoft.com/office/word/2006/wordml" xmlns:wps="http://schemas.microsoft.com/office/word/2010/wordprocessingShape" mc:Ignorable="w14 w15 w16se w16cid w16 w16cex w16sdtdh w16sdtfl w16du wp14">
   <w:endnote w:type="separator" w:id="-1">
     <w:p>
       <w:pPr>
@@ -4026,7 +4144,7 @@
 </file>
 
 <file path=word/footer1.xml><?xml version="1.0" encoding="utf-8"?>
-<w:ftr xmlns:wpc="http://schemas.microsoft.com/office/word/2010/wordprocessingCanvas" xmlns:cx="http://schemas.microsoft.com/office/drawing/2014/chartex" xmlns:cx1="http://schemas.microsoft.com/office/drawing/2015/9/8/chartex" xmlns:cx2="http://schemas.microsoft.com/office/drawing/2015/10/21/chartex" xmlns:cx3="http://schemas.microsoft.com/office/drawing/2016/5/9/chartex" xmlns:cx4="http://schemas.microsoft.com/office/drawing/2016/5/10/chartex" xmlns:cx5="http://schemas.microsoft.com/office/drawing/2016/5/11/chartex" xmlns:cx6="http://schemas.microsoft.com/office/drawing/2016/5/12/chartex" xmlns:cx7="http://schemas.microsoft.com/office/drawing/2016/5/13/chartex" xmlns:cx8="http://schemas.microsoft.com/office/drawing/2016/5/14/chartex" xmlns:mc="http://schemas.openxmlformats.org/markup-compatibility/2006" xmlns:aink="http://schemas.microsoft.com/office/drawing/2016/ink" xmlns:am3d="http://schemas.microsoft.com/office/drawing/2017/model3d" xmlns:o="urn:schemas-microsoft-com:office:office" xmlns:oel="http://schemas.microsoft.com/office/2019/extlst" xmlns:r="http://schemas.openxmlformats.org/officeDocument/2006/relationships" xmlns:m="http://schemas.openxmlformats.org/officeDocument/2006/math" xmlns:v="urn:schemas-microsoft-com:vml" xmlns:wp14="http://schemas.microsoft.com/office/word/2010/wordprocessingDrawing" xmlns:wp="http://schemas.openxmlformats.org/drawingml/2006/wordprocessingDrawing" xmlns:w10="urn:schemas-microsoft-com:office:word" xmlns:w="http://schemas.openxmlformats.org/wordprocessingml/2006/main" xmlns:w14="http://schemas.microsoft.com/office/word/2010/wordml" xmlns:w15="http://schemas.microsoft.com/office/word/2012/wordml" xmlns:w16cex="http://schemas.microsoft.com/office/word/2018/wordml/cex" xmlns:w16cid="http://schemas.microsoft.com/office/word/2016/wordml/cid" xmlns:w16="http://schemas.microsoft.com/office/word/2018/wordml" xmlns:w16du="http://schemas.microsoft.com/office/word/2023/wordml/word16du" xmlns:w16sdtdh="http://schemas.microsoft.com/office/word/2020/wordml/sdtdatahash" xmlns:w16se="http://schemas.microsoft.com/office/word/2015/wordml/symex" xmlns:wpg="http://schemas.microsoft.com/office/word/2010/wordprocessingGroup" xmlns:wpi="http://schemas.microsoft.com/office/word/2010/wordprocessingInk" xmlns:wne="http://schemas.microsoft.com/office/word/2006/wordml" xmlns:wps="http://schemas.microsoft.com/office/word/2010/wordprocessingShape" mc:Ignorable="w14 w15 w16se w16cid w16 w16cex w16sdtdh w16du wp14">
+<w:ftr xmlns:wpc="http://schemas.microsoft.com/office/word/2010/wordprocessingCanvas" xmlns:cx="http://schemas.microsoft.com/office/drawing/2014/chartex" xmlns:cx1="http://schemas.microsoft.com/office/drawing/2015/9/8/chartex" xmlns:cx2="http://schemas.microsoft.com/office/drawing/2015/10/21/chartex" xmlns:cx3="http://schemas.microsoft.com/office/drawing/2016/5/9/chartex" xmlns:cx4="http://schemas.microsoft.com/office/drawing/2016/5/10/chartex" xmlns:cx5="http://schemas.microsoft.com/office/drawing/2016/5/11/chartex" xmlns:cx6="http://schemas.microsoft.com/office/drawing/2016/5/12/chartex" xmlns:cx7="http://schemas.microsoft.com/office/drawing/2016/5/13/chartex" xmlns:cx8="http://schemas.microsoft.com/office/drawing/2016/5/14/chartex" xmlns:mc="http://schemas.openxmlformats.org/markup-compatibility/2006" xmlns:aink="http://schemas.microsoft.com/office/drawing/2016/ink" xmlns:am3d="http://schemas.microsoft.com/office/drawing/2017/model3d" xmlns:o="urn:schemas-microsoft-com:office:office" xmlns:oel="http://schemas.microsoft.com/office/2019/extlst" xmlns:r="http://schemas.openxmlformats.org/officeDocument/2006/relationships" xmlns:m="http://schemas.openxmlformats.org/officeDocument/2006/math" xmlns:v="urn:schemas-microsoft-com:vml" xmlns:wp14="http://schemas.microsoft.com/office/word/2010/wordprocessingDrawing" xmlns:wp="http://schemas.openxmlformats.org/drawingml/2006/wordprocessingDrawing" xmlns:w10="urn:schemas-microsoft-com:office:word" xmlns:w="http://schemas.openxmlformats.org/wordprocessingml/2006/main" xmlns:w14="http://schemas.microsoft.com/office/word/2010/wordml" xmlns:w15="http://schemas.microsoft.com/office/word/2012/wordml" xmlns:w16cex="http://schemas.microsoft.com/office/word/2018/wordml/cex" xmlns:w16cid="http://schemas.microsoft.com/office/word/2016/wordml/cid" xmlns:w16="http://schemas.microsoft.com/office/word/2018/wordml" xmlns:w16du="http://schemas.microsoft.com/office/word/2023/wordml/word16du" xmlns:w16sdtdh="http://schemas.microsoft.com/office/word/2020/wordml/sdtdatahash" xmlns:w16sdtfl="http://schemas.microsoft.com/office/word/2024/wordml/sdtformatlock" xmlns:w16se="http://schemas.microsoft.com/office/word/2015/wordml/symex" xmlns:wpg="http://schemas.microsoft.com/office/word/2010/wordprocessingGroup" xmlns:wpi="http://schemas.microsoft.com/office/word/2010/wordprocessingInk" xmlns:wne="http://schemas.microsoft.com/office/word/2006/wordml" xmlns:wps="http://schemas.microsoft.com/office/word/2010/wordprocessingShape" mc:Ignorable="w14 w15 w16se w16cid w16 w16cex w16sdtdh w16sdtfl w16du wp14">
   <w:p>
     <w:pPr>
       <w:pStyle w:val="Piedepgina"/>
@@ -4076,7 +4194,7 @@
 </file>
 
 <file path=word/footnotes.xml><?xml version="1.0" encoding="utf-8"?>
-<w:footnotes xmlns:wpc="http://schemas.microsoft.com/office/word/2010/wordprocessingCanvas" xmlns:cx="http://schemas.microsoft.com/office/drawing/2014/chartex" xmlns:cx1="http://schemas.microsoft.com/office/drawing/2015/9/8/chartex" xmlns:cx2="http://schemas.microsoft.com/office/drawing/2015/10/21/chartex" xmlns:cx3="http://schemas.microsoft.com/office/drawing/2016/5/9/chartex" xmlns:cx4="http://schemas.microsoft.com/office/drawing/2016/5/10/chartex" xmlns:cx5="http://schemas.microsoft.com/office/drawing/2016/5/11/chartex" xmlns:cx6="http://schemas.microsoft.com/office/drawing/2016/5/12/chartex" xmlns:cx7="http://schemas.microsoft.com/office/drawing/2016/5/13/chartex" xmlns:cx8="http://schemas.microsoft.com/office/drawing/2016/5/14/chartex" xmlns:mc="http://schemas.openxmlformats.org/markup-compatibility/2006" xmlns:aink="http://schemas.microsoft.com/office/drawing/2016/ink" xmlns:am3d="http://schemas.microsoft.com/office/drawing/2017/model3d" xmlns:o="urn:schemas-microsoft-com:office:office" xmlns:oel="http://schemas.microsoft.com/office/2019/extlst" xmlns:r="http://schemas.openxmlformats.org/officeDocument/2006/relationships" xmlns:m="http://schemas.openxmlformats.org/officeDocument/2006/math" xmlns:v="urn:schemas-microsoft-com:vml" xmlns:wp14="http://schemas.microsoft.com/office/word/2010/wordprocessingDrawing" xmlns:wp="http://schemas.openxmlformats.org/drawingml/2006/wordprocessingDrawing" xmlns:w10="urn:schemas-microsoft-com:office:word" xmlns:w="http://schemas.openxmlformats.org/wordprocessingml/2006/main" xmlns:w14="http://schemas.microsoft.com/office/word/2010/wordml" xmlns:w15="http://schemas.microsoft.com/office/word/2012/wordml" xmlns:w16cex="http://schemas.microsoft.com/office/word/2018/wordml/cex" xmlns:w16cid="http://schemas.microsoft.com/office/word/2016/wordml/cid" xmlns:w16="http://schemas.microsoft.com/office/word/2018/wordml" xmlns:w16du="http://schemas.microsoft.com/office/word/2023/wordml/word16du" xmlns:w16sdtdh="http://schemas.microsoft.com/office/word/2020/wordml/sdtdatahash" xmlns:w16se="http://schemas.microsoft.com/office/word/2015/wordml/symex" xmlns:wpg="http://schemas.microsoft.com/office/word/2010/wordprocessingGroup" xmlns:wpi="http://schemas.microsoft.com/office/word/2010/wordprocessingInk" xmlns:wne="http://schemas.microsoft.com/office/word/2006/wordml" xmlns:wps="http://schemas.microsoft.com/office/word/2010/wordprocessingShape" mc:Ignorable="w14 w15 w16se w16cid w16 w16cex w16sdtdh w16du wp14">
+<w:footnotes xmlns:wpc="http://schemas.microsoft.com/office/word/2010/wordprocessingCanvas" xmlns:cx="http://schemas.microsoft.com/office/drawing/2014/chartex" xmlns:cx1="http://schemas.microsoft.com/office/drawing/2015/9/8/chartex" xmlns:cx2="http://schemas.microsoft.com/office/drawing/2015/10/21/chartex" xmlns:cx3="http://schemas.microsoft.com/office/drawing/2016/5/9/chartex" xmlns:cx4="http://schemas.microsoft.com/office/drawing/2016/5/10/chartex" xmlns:cx5="http://schemas.microsoft.com/office/drawing/2016/5/11/chartex" xmlns:cx6="http://schemas.microsoft.com/office/drawing/2016/5/12/chartex" xmlns:cx7="http://schemas.microsoft.com/office/drawing/2016/5/13/chartex" xmlns:cx8="http://schemas.microsoft.com/office/drawing/2016/5/14/chartex" xmlns:mc="http://schemas.openxmlformats.org/markup-compatibility/2006" xmlns:aink="http://schemas.microsoft.com/office/drawing/2016/ink" xmlns:am3d="http://schemas.microsoft.com/office/drawing/2017/model3d" xmlns:o="urn:schemas-microsoft-com:office:office" xmlns:oel="http://schemas.microsoft.com/office/2019/extlst" xmlns:r="http://schemas.openxmlformats.org/officeDocument/2006/relationships" xmlns:m="http://schemas.openxmlformats.org/officeDocument/2006/math" xmlns:v="urn:schemas-microsoft-com:vml" xmlns:wp14="http://schemas.microsoft.com/office/word/2010/wordprocessingDrawing" xmlns:wp="http://schemas.openxmlformats.org/drawingml/2006/wordprocessingDrawing" xmlns:w10="urn:schemas-microsoft-com:office:word" xmlns:w="http://schemas.openxmlformats.org/wordprocessingml/2006/main" xmlns:w14="http://schemas.microsoft.com/office/word/2010/wordml" xmlns:w15="http://schemas.microsoft.com/office/word/2012/wordml" xmlns:w16cex="http://schemas.microsoft.com/office/word/2018/wordml/cex" xmlns:w16cid="http://schemas.microsoft.com/office/word/2016/wordml/cid" xmlns:w16="http://schemas.microsoft.com/office/word/2018/wordml" xmlns:w16du="http://schemas.microsoft.com/office/word/2023/wordml/word16du" xmlns:w16sdtdh="http://schemas.microsoft.com/office/word/2020/wordml/sdtdatahash" xmlns:w16sdtfl="http://schemas.microsoft.com/office/word/2024/wordml/sdtformatlock" xmlns:w16se="http://schemas.microsoft.com/office/word/2015/wordml/symex" xmlns:wpg="http://schemas.microsoft.com/office/word/2010/wordprocessingGroup" xmlns:wpi="http://schemas.microsoft.com/office/word/2010/wordprocessingInk" xmlns:wne="http://schemas.microsoft.com/office/word/2006/wordml" xmlns:wps="http://schemas.microsoft.com/office/word/2010/wordprocessingShape" mc:Ignorable="w14 w15 w16se w16cid w16 w16cex w16sdtdh w16sdtfl w16du wp14">
   <w:footnote w:type="separator" w:id="-1">
     <w:p>
       <w:pPr>
@@ -4101,7 +4219,7 @@
 </file>
 
 <file path=word/numbering.xml><?xml version="1.0" encoding="utf-8"?>
-<w:numbering xmlns:wpc="http://schemas.microsoft.com/office/word/2010/wordprocessingCanvas" xmlns:cx="http://schemas.microsoft.com/office/drawing/2014/chartex" xmlns:cx1="http://schemas.microsoft.com/office/drawing/2015/9/8/chartex" xmlns:cx2="http://schemas.microsoft.com/office/drawing/2015/10/21/chartex" xmlns:cx3="http://schemas.microsoft.com/office/drawing/2016/5/9/chartex" xmlns:cx4="http://schemas.microsoft.com/office/drawing/2016/5/10/chartex" xmlns:cx5="http://schemas.microsoft.com/office/drawing/2016/5/11/chartex" xmlns:cx6="http://schemas.microsoft.com/office/drawing/2016/5/12/chartex" xmlns:cx7="http://schemas.microsoft.com/office/drawing/2016/5/13/chartex" xmlns:cx8="http://schemas.microsoft.com/office/drawing/2016/5/14/chartex" xmlns:mc="http://schemas.openxmlformats.org/markup-compatibility/2006" xmlns:aink="http://schemas.microsoft.com/office/drawing/2016/ink" xmlns:am3d="http://schemas.microsoft.com/office/drawing/2017/model3d" xmlns:o="urn:schemas-microsoft-com:office:office" xmlns:oel="http://schemas.microsoft.com/office/2019/extlst" xmlns:r="http://schemas.openxmlformats.org/officeDocument/2006/relationships" xmlns:m="http://schemas.openxmlformats.org/officeDocument/2006/math" xmlns:v="urn:schemas-microsoft-com:vml" xmlns:wp14="http://schemas.microsoft.com/office/word/2010/wordprocessingDrawing" xmlns:wp="http://schemas.openxmlformats.org/drawingml/2006/wordprocessingDrawing" xmlns:w10="urn:schemas-microsoft-com:office:word" xmlns:w="http://schemas.openxmlformats.org/wordprocessingml/2006/main" xmlns:w14="http://schemas.microsoft.com/office/word/2010/wordml" xmlns:w15="http://schemas.microsoft.com/office/word/2012/wordml" xmlns:w16cex="http://schemas.microsoft.com/office/word/2018/wordml/cex" xmlns:w16cid="http://schemas.microsoft.com/office/word/2016/wordml/cid" xmlns:w16="http://schemas.microsoft.com/office/word/2018/wordml" xmlns:w16du="http://schemas.microsoft.com/office/word/2023/wordml/word16du" xmlns:w16sdtdh="http://schemas.microsoft.com/office/word/2020/wordml/sdtdatahash" xmlns:w16se="http://schemas.microsoft.com/office/word/2015/wordml/symex" xmlns:wpg="http://schemas.microsoft.com/office/word/2010/wordprocessingGroup" xmlns:wpi="http://schemas.microsoft.com/office/word/2010/wordprocessingInk" xmlns:wne="http://schemas.microsoft.com/office/word/2006/wordml" xmlns:wps="http://schemas.microsoft.com/office/word/2010/wordprocessingShape" mc:Ignorable="w14 w15 w16se w16cid w16 w16cex w16sdtdh w16du wp14">
+<w:numbering xmlns:wpc="http://schemas.microsoft.com/office/word/2010/wordprocessingCanvas" xmlns:cx="http://schemas.microsoft.com/office/drawing/2014/chartex" xmlns:cx1="http://schemas.microsoft.com/office/drawing/2015/9/8/chartex" xmlns:cx2="http://schemas.microsoft.com/office/drawing/2015/10/21/chartex" xmlns:cx3="http://schemas.microsoft.com/office/drawing/2016/5/9/chartex" xmlns:cx4="http://schemas.microsoft.com/office/drawing/2016/5/10/chartex" xmlns:cx5="http://schemas.microsoft.com/office/drawing/2016/5/11/chartex" xmlns:cx6="http://schemas.microsoft.com/office/drawing/2016/5/12/chartex" xmlns:cx7="http://schemas.microsoft.com/office/drawing/2016/5/13/chartex" xmlns:cx8="http://schemas.microsoft.com/office/drawing/2016/5/14/chartex" xmlns:mc="http://schemas.openxmlformats.org/markup-compatibility/2006" xmlns:aink="http://schemas.microsoft.com/office/drawing/2016/ink" xmlns:am3d="http://schemas.microsoft.com/office/drawing/2017/model3d" xmlns:o="urn:schemas-microsoft-com:office:office" xmlns:oel="http://schemas.microsoft.com/office/2019/extlst" xmlns:r="http://schemas.openxmlformats.org/officeDocument/2006/relationships" xmlns:m="http://schemas.openxmlformats.org/officeDocument/2006/math" xmlns:v="urn:schemas-microsoft-com:vml" xmlns:wp14="http://schemas.microsoft.com/office/word/2010/wordprocessingDrawing" xmlns:wp="http://schemas.openxmlformats.org/drawingml/2006/wordprocessingDrawing" xmlns:w10="urn:schemas-microsoft-com:office:word" xmlns:w="http://schemas.openxmlformats.org/wordprocessingml/2006/main" xmlns:w14="http://schemas.microsoft.com/office/word/2010/wordml" xmlns:w15="http://schemas.microsoft.com/office/word/2012/wordml" xmlns:w16cex="http://schemas.microsoft.com/office/word/2018/wordml/cex" xmlns:w16cid="http://schemas.microsoft.com/office/word/2016/wordml/cid" xmlns:w16="http://schemas.microsoft.com/office/word/2018/wordml" xmlns:w16du="http://schemas.microsoft.com/office/word/2023/wordml/word16du" xmlns:w16sdtdh="http://schemas.microsoft.com/office/word/2020/wordml/sdtdatahash" xmlns:w16sdtfl="http://schemas.microsoft.com/office/word/2024/wordml/sdtformatlock" xmlns:w16se="http://schemas.microsoft.com/office/word/2015/wordml/symex" xmlns:wpg="http://schemas.microsoft.com/office/word/2010/wordprocessingGroup" xmlns:wpi="http://schemas.microsoft.com/office/word/2010/wordprocessingInk" xmlns:wne="http://schemas.microsoft.com/office/word/2006/wordml" xmlns:wps="http://schemas.microsoft.com/office/word/2010/wordprocessingShape" mc:Ignorable="w14 w15 w16se w16cid w16 w16cex w16sdtdh w16sdtfl w16du wp14">
   <w:abstractNum w:abstractNumId="0" w15:restartNumberingAfterBreak="0">
     <w:nsid w:val="005D0D5E"/>
     <w:multiLevelType w:val="multilevel"/>
@@ -5194,7 +5312,7 @@
 </file>
 
 <file path=word/styles.xml><?xml version="1.0" encoding="utf-8"?>
-<w:styles xmlns:mc="http://schemas.openxmlformats.org/markup-compatibility/2006" xmlns:r="http://schemas.openxmlformats.org/officeDocument/2006/relationships" xmlns:w="http://schemas.openxmlformats.org/wordprocessingml/2006/main" xmlns:w14="http://schemas.microsoft.com/office/word/2010/wordml" xmlns:w15="http://schemas.microsoft.com/office/word/2012/wordml" xmlns:w16cex="http://schemas.microsoft.com/office/word/2018/wordml/cex" xmlns:w16cid="http://schemas.microsoft.com/office/word/2016/wordml/cid" xmlns:w16="http://schemas.microsoft.com/office/word/2018/wordml" xmlns:w16du="http://schemas.microsoft.com/office/word/2023/wordml/word16du" xmlns:w16sdtdh="http://schemas.microsoft.com/office/word/2020/wordml/sdtdatahash" xmlns:w16se="http://schemas.microsoft.com/office/word/2015/wordml/symex" mc:Ignorable="w14 w15 w16se w16cid w16 w16cex w16sdtdh w16du">
+<w:styles xmlns:mc="http://schemas.openxmlformats.org/markup-compatibility/2006" xmlns:r="http://schemas.openxmlformats.org/officeDocument/2006/relationships" xmlns:w="http://schemas.openxmlformats.org/wordprocessingml/2006/main" xmlns:w14="http://schemas.microsoft.com/office/word/2010/wordml" xmlns:w15="http://schemas.microsoft.com/office/word/2012/wordml" xmlns:w16cex="http://schemas.microsoft.com/office/word/2018/wordml/cex" xmlns:w16cid="http://schemas.microsoft.com/office/word/2016/wordml/cid" xmlns:w16="http://schemas.microsoft.com/office/word/2018/wordml" xmlns:w16du="http://schemas.microsoft.com/office/word/2023/wordml/word16du" xmlns:w16sdtdh="http://schemas.microsoft.com/office/word/2020/wordml/sdtdatahash" xmlns:w16sdtfl="http://schemas.microsoft.com/office/word/2024/wordml/sdtformatlock" xmlns:w16se="http://schemas.microsoft.com/office/word/2015/wordml/symex" mc:Ignorable="w14 w15 w16se w16cid w16 w16cex w16sdtdh w16sdtfl w16du">
   <w:docDefaults>
     <w:rPrDefault>
       <w:rPr>
